--- a/programming_language/water_properties/water_properties.docx
+++ b/programming_language/water_properties/water_properties.docx
@@ -12,6 +12,7 @@
           <w:szCs w:val="36"/>
         </w:rPr>
       </w:pPr>
+      <w:bookmarkStart w:id="0" w:name="_GoBack"/>
       <w:r>
         <w:rPr>
           <w:rFonts w:ascii="Cambria" w:hAnsi="Cambria"/>
@@ -23,6 +24,7 @@
         <w:t>Свойства воды и водяного пара</w:t>
       </w:r>
     </w:p>
+    <w:bookmarkEnd w:id="0"/>
     <w:p>
       <w:pPr>
         <w:rPr>
@@ -76,6 +78,7 @@
         </w:rPr>
         <w:t xml:space="preserve">В интерпретатор математических функций и, соответственно, в блок «Язык программирования» </w:t>
       </w:r>
+      <w:proofErr w:type="spellStart"/>
       <w:r>
         <w:rPr>
           <w:rFonts w:ascii="Cambria" w:hAnsi="Cambria"/>
@@ -83,11 +86,26 @@
         </w:rPr>
         <w:t>SimInTech</w:t>
       </w:r>
-      <w:r>
-        <w:rPr>
-          <w:rFonts w:ascii="Cambria" w:hAnsi="Cambria"/>
-        </w:rPr>
-        <w:t xml:space="preserve"> включено 8 специальных функций, реализующих определение основных термодинамических свойств воды и водяного пара (известные таблицы Вуколовича в диапазоне: давления от 0.09 до 50 МПа и температуры от 10 до 800 °С).</w:t>
+      <w:proofErr w:type="spellEnd"/>
+      <w:r>
+        <w:rPr>
+          <w:rFonts w:ascii="Cambria" w:hAnsi="Cambria"/>
+        </w:rPr>
+        <w:t xml:space="preserve"> включено 8 специальных функций, реализующих определение основных термодинамических свойств воды и водяного пара (известные таблицы </w:t>
+      </w:r>
+      <w:proofErr w:type="spellStart"/>
+      <w:r>
+        <w:rPr>
+          <w:rFonts w:ascii="Cambria" w:hAnsi="Cambria"/>
+        </w:rPr>
+        <w:t>Вуколовича</w:t>
+      </w:r>
+      <w:proofErr w:type="spellEnd"/>
+      <w:r>
+        <w:rPr>
+          <w:rFonts w:ascii="Cambria" w:hAnsi="Cambria"/>
+        </w:rPr>
+        <w:t xml:space="preserve"> в диапазоне: давления от 0.09 до 50 МПа и температуры от 10 до 800 °С).</w:t>
       </w:r>
     </w:p>
     <w:p>
@@ -105,6 +123,7 @@
       <w:pPr>
         <w:pStyle w:val="western"/>
       </w:pPr>
+      <w:proofErr w:type="spellStart"/>
       <w:r>
         <w:rPr>
           <w:rFonts w:ascii="Cambria" w:hAnsi="Cambria"/>
@@ -113,12 +132,14 @@
         </w:rPr>
         <w:t>waterps</w:t>
       </w:r>
+      <w:proofErr w:type="spellEnd"/>
       <w:r>
         <w:rPr>
           <w:rFonts w:ascii="Cambria" w:hAnsi="Cambria"/>
         </w:rPr>
         <w:t>(</w:t>
       </w:r>
+      <w:proofErr w:type="spellStart"/>
       <w:proofErr w:type="gramStart"/>
       <w:r>
         <w:rPr>
@@ -126,6 +147,7 @@
         </w:rPr>
         <w:t>P,flag</w:t>
       </w:r>
+      <w:proofErr w:type="spellEnd"/>
       <w:proofErr w:type="gramEnd"/>
       <w:r>
         <w:rPr>
@@ -138,6 +160,7 @@
       <w:pPr>
         <w:pStyle w:val="western"/>
       </w:pPr>
+      <w:proofErr w:type="spellStart"/>
       <w:r>
         <w:rPr>
           <w:rFonts w:ascii="Cambria" w:hAnsi="Cambria"/>
@@ -146,12 +169,14 @@
         </w:rPr>
         <w:t>waterts</w:t>
       </w:r>
+      <w:proofErr w:type="spellEnd"/>
       <w:r>
         <w:rPr>
           <w:rFonts w:ascii="Cambria" w:hAnsi="Cambria"/>
         </w:rPr>
         <w:t>(</w:t>
       </w:r>
+      <w:proofErr w:type="spellStart"/>
       <w:proofErr w:type="gramStart"/>
       <w:r>
         <w:rPr>
@@ -159,6 +184,7 @@
         </w:rPr>
         <w:t>T,flag</w:t>
       </w:r>
+      <w:proofErr w:type="spellEnd"/>
       <w:proofErr w:type="gramEnd"/>
       <w:r>
         <w:rPr>
@@ -171,6 +197,7 @@
       <w:pPr>
         <w:pStyle w:val="western"/>
       </w:pPr>
+      <w:proofErr w:type="spellStart"/>
       <w:r>
         <w:rPr>
           <w:rFonts w:ascii="Cambria" w:hAnsi="Cambria"/>
@@ -179,12 +206,14 @@
         </w:rPr>
         <w:t>steamps</w:t>
       </w:r>
+      <w:proofErr w:type="spellEnd"/>
       <w:r>
         <w:rPr>
           <w:rFonts w:ascii="Cambria" w:hAnsi="Cambria"/>
         </w:rPr>
         <w:t>(</w:t>
       </w:r>
+      <w:proofErr w:type="spellStart"/>
       <w:proofErr w:type="gramStart"/>
       <w:r>
         <w:rPr>
@@ -192,6 +221,7 @@
         </w:rPr>
         <w:t>P,flag</w:t>
       </w:r>
+      <w:proofErr w:type="spellEnd"/>
       <w:proofErr w:type="gramEnd"/>
       <w:r>
         <w:rPr>
@@ -204,6 +234,7 @@
       <w:pPr>
         <w:pStyle w:val="western"/>
       </w:pPr>
+      <w:proofErr w:type="spellStart"/>
       <w:r>
         <w:rPr>
           <w:rFonts w:ascii="Cambria" w:hAnsi="Cambria"/>
@@ -212,12 +243,14 @@
         </w:rPr>
         <w:t>steamts</w:t>
       </w:r>
+      <w:proofErr w:type="spellEnd"/>
       <w:r>
         <w:rPr>
           <w:rFonts w:ascii="Cambria" w:hAnsi="Cambria"/>
         </w:rPr>
         <w:t>(</w:t>
       </w:r>
+      <w:proofErr w:type="spellStart"/>
       <w:proofErr w:type="gramStart"/>
       <w:r>
         <w:rPr>
@@ -225,6 +258,7 @@
         </w:rPr>
         <w:t>Т,flag</w:t>
       </w:r>
+      <w:proofErr w:type="spellEnd"/>
       <w:proofErr w:type="gramEnd"/>
       <w:r>
         <w:rPr>
@@ -237,6 +271,7 @@
       <w:pPr>
         <w:pStyle w:val="western"/>
       </w:pPr>
+      <w:proofErr w:type="spellStart"/>
       <w:r>
         <w:rPr>
           <w:rFonts w:ascii="Cambria" w:hAnsi="Cambria"/>
@@ -245,12 +280,14 @@
         </w:rPr>
         <w:t>waterpt</w:t>
       </w:r>
+      <w:proofErr w:type="spellEnd"/>
       <w:r>
         <w:rPr>
           <w:rFonts w:ascii="Cambria" w:hAnsi="Cambria"/>
         </w:rPr>
         <w:t>(</w:t>
       </w:r>
+      <w:proofErr w:type="spellStart"/>
       <w:proofErr w:type="gramStart"/>
       <w:r>
         <w:rPr>
@@ -263,13 +300,21 @@
         <w:rPr>
           <w:rFonts w:ascii="Cambria" w:hAnsi="Cambria"/>
         </w:rPr>
-        <w:t>,flag); - вычисление свойств воды по давлению и температуре;</w:t>
+        <w:t>,flag</w:t>
+      </w:r>
+      <w:proofErr w:type="spellEnd"/>
+      <w:r>
+        <w:rPr>
+          <w:rFonts w:ascii="Cambria" w:hAnsi="Cambria"/>
+        </w:rPr>
+        <w:t>); - вычисление свойств воды по давлению и температуре;</w:t>
       </w:r>
     </w:p>
     <w:p>
       <w:pPr>
         <w:pStyle w:val="western"/>
       </w:pPr>
+      <w:proofErr w:type="spellStart"/>
       <w:r>
         <w:rPr>
           <w:rFonts w:ascii="Cambria" w:hAnsi="Cambria"/>
@@ -278,12 +323,14 @@
         </w:rPr>
         <w:t>waterph</w:t>
       </w:r>
+      <w:proofErr w:type="spellEnd"/>
       <w:r>
         <w:rPr>
           <w:rFonts w:ascii="Cambria" w:hAnsi="Cambria"/>
         </w:rPr>
         <w:t>(</w:t>
       </w:r>
+      <w:proofErr w:type="spellStart"/>
       <w:proofErr w:type="gramStart"/>
       <w:r>
         <w:rPr>
@@ -296,13 +343,21 @@
         <w:rPr>
           <w:rFonts w:ascii="Cambria" w:hAnsi="Cambria"/>
         </w:rPr>
-        <w:t>,flag); - вычисление свойств воды по давлению и энтальпии;</w:t>
+        <w:t>,flag</w:t>
+      </w:r>
+      <w:proofErr w:type="spellEnd"/>
+      <w:r>
+        <w:rPr>
+          <w:rFonts w:ascii="Cambria" w:hAnsi="Cambria"/>
+        </w:rPr>
+        <w:t>); - вычисление свойств воды по давлению и энтальпии;</w:t>
       </w:r>
     </w:p>
     <w:p>
       <w:pPr>
         <w:pStyle w:val="western"/>
       </w:pPr>
+      <w:proofErr w:type="spellStart"/>
       <w:r>
         <w:rPr>
           <w:rFonts w:ascii="Cambria" w:hAnsi="Cambria"/>
@@ -311,12 +366,14 @@
         </w:rPr>
         <w:t>steampt</w:t>
       </w:r>
+      <w:proofErr w:type="spellEnd"/>
       <w:r>
         <w:rPr>
           <w:rFonts w:ascii="Cambria" w:hAnsi="Cambria"/>
         </w:rPr>
         <w:t>(</w:t>
       </w:r>
+      <w:proofErr w:type="spellStart"/>
       <w:proofErr w:type="gramStart"/>
       <w:r>
         <w:rPr>
@@ -329,13 +386,21 @@
         <w:rPr>
           <w:rFonts w:ascii="Cambria" w:hAnsi="Cambria"/>
         </w:rPr>
-        <w:t>,flag); - вычисление свойств пара по давлению и температуре;</w:t>
+        <w:t>,flag</w:t>
+      </w:r>
+      <w:proofErr w:type="spellEnd"/>
+      <w:r>
+        <w:rPr>
+          <w:rFonts w:ascii="Cambria" w:hAnsi="Cambria"/>
+        </w:rPr>
+        <w:t>); - вычисление свойств пара по давлению и температуре;</w:t>
       </w:r>
     </w:p>
     <w:p>
       <w:pPr>
         <w:pStyle w:val="western"/>
       </w:pPr>
+      <w:proofErr w:type="spellStart"/>
       <w:r>
         <w:rPr>
           <w:rFonts w:ascii="Cambria" w:hAnsi="Cambria"/>
@@ -344,12 +409,14 @@
         </w:rPr>
         <w:t>steamph</w:t>
       </w:r>
+      <w:proofErr w:type="spellEnd"/>
       <w:r>
         <w:rPr>
           <w:rFonts w:ascii="Cambria" w:hAnsi="Cambria"/>
         </w:rPr>
         <w:t>(</w:t>
       </w:r>
+      <w:proofErr w:type="spellStart"/>
       <w:proofErr w:type="gramStart"/>
       <w:r>
         <w:rPr>
@@ -362,7 +429,14 @@
         <w:rPr>
           <w:rFonts w:ascii="Cambria" w:hAnsi="Cambria"/>
         </w:rPr>
-        <w:t xml:space="preserve">,flag); - вычисление свойств пара по давлению и энтальпии. </w:t>
+        <w:t>,flag</w:t>
+      </w:r>
+      <w:proofErr w:type="spellEnd"/>
+      <w:r>
+        <w:rPr>
+          <w:rFonts w:ascii="Cambria" w:hAnsi="Cambria"/>
+        </w:rPr>
+        <w:t xml:space="preserve">); - вычисление свойств пара по давлению и энтальпии. </w:t>
       </w:r>
     </w:p>
     <w:p>
@@ -400,6 +474,7 @@
         </w:rPr>
         <w:t xml:space="preserve"> = </w:t>
       </w:r>
+      <w:proofErr w:type="spellStart"/>
       <w:proofErr w:type="gramStart"/>
       <w:r>
         <w:rPr>
@@ -409,6 +484,7 @@
         </w:rPr>
         <w:t>waterps</w:t>
       </w:r>
+      <w:proofErr w:type="spellEnd"/>
       <w:r>
         <w:rPr>
           <w:rFonts w:ascii="Consolas" w:hAnsi="Consolas" w:cs="Consolas"/>
@@ -428,7 +504,6 @@
         <w:rPr>
           <w:rFonts w:ascii="Consolas" w:hAnsi="Consolas" w:cs="Consolas"/>
           <w:b/>
-          <w:lang w:val="en-US"/>
         </w:rPr>
         <w:t>2</w:t>
       </w:r>
@@ -448,19 +523,7 @@
         <w:rPr>
           <w:rFonts w:ascii="Cambria" w:hAnsi="Cambria"/>
         </w:rPr>
-        <w:t xml:space="preserve">соответствует вычислению </w:t>
-      </w:r>
-      <w:r>
-        <w:rPr>
-          <w:rFonts w:ascii="Cambria" w:hAnsi="Cambria"/>
-        </w:rPr>
-        <w:t>температуры</w:t>
-      </w:r>
-      <w:r>
-        <w:rPr>
-          <w:rFonts w:ascii="Cambria" w:hAnsi="Cambria"/>
-        </w:rPr>
-        <w:t xml:space="preserve"> воды </w:t>
+        <w:t xml:space="preserve">соответствует вычислению температуры воды </w:t>
       </w:r>
       <w:r>
         <w:rPr>
@@ -477,6 +540,7 @@
         </w:rPr>
         <w:t xml:space="preserve"> (</w:t>
       </w:r>
+      <w:proofErr w:type="spellStart"/>
       <w:r>
         <w:rPr>
           <w:rFonts w:ascii="Cambria" w:hAnsi="Cambria"/>
@@ -485,6 +549,7 @@
         </w:rPr>
         <w:t>flag</w:t>
       </w:r>
+      <w:proofErr w:type="spellEnd"/>
       <w:r>
         <w:rPr>
           <w:rFonts w:ascii="Cambria" w:hAnsi="Cambria"/>
@@ -494,7 +559,6 @@
       <w:r>
         <w:rPr>
           <w:rFonts w:ascii="Cambria" w:hAnsi="Cambria"/>
-          <w:lang w:val="en-US"/>
         </w:rPr>
         <w:t>2</w:t>
       </w:r>
@@ -509,7 +573,6 @@
           <w:rFonts w:ascii="Cambria" w:hAnsi="Cambria"/>
           <w:sz w:val="24"/>
           <w:szCs w:val="24"/>
-          <w:lang w:val="en-US"/>
         </w:rPr>
         <w:t>·</w:t>
       </w:r>
@@ -543,6 +606,7 @@
         </w:rPr>
         <w:t xml:space="preserve">Значения параметра </w:t>
       </w:r>
+      <w:proofErr w:type="spellStart"/>
       <w:r>
         <w:rPr>
           <w:rFonts w:ascii="Cambria" w:hAnsi="Cambria"/>
@@ -551,19 +615,12 @@
         </w:rPr>
         <w:t>flag</w:t>
       </w:r>
-      <w:r>
-        <w:rPr>
-          <w:rFonts w:ascii="Cambria" w:hAnsi="Cambria"/>
-        </w:rPr>
-        <w:t xml:space="preserve"> могут изменять</w:t>
-      </w:r>
-      <w:bookmarkStart w:id="0" w:name="_GoBack"/>
-      <w:bookmarkEnd w:id="0"/>
-      <w:r>
-        <w:rPr>
-          <w:rFonts w:ascii="Cambria" w:hAnsi="Cambria"/>
-        </w:rPr>
-        <w:t>ся от 1 до 12 и соответствовать вычислению следующих термодинамических характеристик воды или водяного пара:</w:t>
+      <w:proofErr w:type="spellEnd"/>
+      <w:r>
+        <w:rPr>
+          <w:rFonts w:ascii="Cambria" w:hAnsi="Cambria"/>
+        </w:rPr>
+        <w:t xml:space="preserve"> могут изменяться от 1 до 12 и соответствовать вычислению следующих термодинамических характеристик воды или водяного пара:</w:t>
       </w:r>
     </w:p>
     <w:p>
@@ -713,6 +770,7 @@
         </w:rPr>
         <w:t xml:space="preserve"> – число Прандтля </w:t>
       </w:r>
+      <w:proofErr w:type="spellStart"/>
       <w:r>
         <w:rPr>
           <w:rFonts w:ascii="Cambria" w:hAnsi="Cambria"/>
@@ -720,6 +778,7 @@
         </w:rPr>
         <w:t>Pr</w:t>
       </w:r>
+      <w:proofErr w:type="spellEnd"/>
       <w:r>
         <w:rPr>
           <w:rFonts w:ascii="Cambria" w:hAnsi="Cambria"/>
@@ -813,7 +872,21 @@
         <w:rPr>
           <w:rFonts w:ascii="Cambria" w:hAnsi="Cambria"/>
         </w:rPr>
-        <w:t xml:space="preserve"> – удельная теплоёмкость Cp;</w:t>
+        <w:t xml:space="preserve"> – удельная теплоёмкость </w:t>
+      </w:r>
+      <w:proofErr w:type="spellStart"/>
+      <w:r>
+        <w:rPr>
+          <w:rFonts w:ascii="Cambria" w:hAnsi="Cambria"/>
+        </w:rPr>
+        <w:t>Cp</w:t>
+      </w:r>
+      <w:proofErr w:type="spellEnd"/>
+      <w:r>
+        <w:rPr>
+          <w:rFonts w:ascii="Cambria" w:hAnsi="Cambria"/>
+        </w:rPr>
+        <w:t>;</w:t>
       </w:r>
     </w:p>
     <w:p>
@@ -832,7 +905,21 @@
         <w:rPr>
           <w:rFonts w:ascii="Cambria" w:hAnsi="Cambria"/>
         </w:rPr>
-        <w:t xml:space="preserve"> – удельная теплоёмкость Cv;</w:t>
+        <w:t xml:space="preserve"> – удельная теплоёмкость </w:t>
+      </w:r>
+      <w:proofErr w:type="spellStart"/>
+      <w:r>
+        <w:rPr>
+          <w:rFonts w:ascii="Cambria" w:hAnsi="Cambria"/>
+        </w:rPr>
+        <w:t>Cv</w:t>
+      </w:r>
+      <w:proofErr w:type="spellEnd"/>
+      <w:r>
+        <w:rPr>
+          <w:rFonts w:ascii="Cambria" w:hAnsi="Cambria"/>
+        </w:rPr>
+        <w:t>;</w:t>
       </w:r>
     </w:p>
     <w:p>
@@ -943,7 +1030,7 @@
 
 <file path=word/numbering.xml><?xml version="1.0" encoding="utf-8"?>
 <w:numbering xmlns:wpc="http://schemas.microsoft.com/office/word/2010/wordprocessingCanvas" xmlns:mc="http://schemas.openxmlformats.org/markup-compatibility/2006" xmlns:o="urn:schemas-microsoft-com:office:office" xmlns:r="http://schemas.openxmlformats.org/officeDocument/2006/relationships" xmlns:m="http://schemas.openxmlformats.org/officeDocument/2006/math" xmlns:v="urn:schemas-microsoft-com:vml" xmlns:wp14="http://schemas.microsoft.com/office/word/2010/wordprocessingDrawing" xmlns:wp="http://schemas.openxmlformats.org/drawingml/2006/wordprocessingDrawing" xmlns:w10="urn:schemas-microsoft-com:office:word" xmlns:w="http://schemas.openxmlformats.org/wordprocessingml/2006/main" xmlns:w14="http://schemas.microsoft.com/office/word/2010/wordml" xmlns:w15="http://schemas.microsoft.com/office/word/2012/wordml" xmlns:wpg="http://schemas.microsoft.com/office/word/2010/wordprocessingGroup" xmlns:wpi="http://schemas.microsoft.com/office/word/2010/wordprocessingInk" xmlns:wne="http://schemas.microsoft.com/office/word/2006/wordml" xmlns:wps="http://schemas.microsoft.com/office/word/2010/wordprocessingShape" mc:Ignorable="w14 w15 wp14">
-  <w:abstractNum w:abstractNumId="0" w15:restartNumberingAfterBreak="0">
+  <w:abstractNum w:abstractNumId="0">
     <w:nsid w:val="FFFFFFFB"/>
     <w:multiLevelType w:val="multilevel"/>
     <w:tmpl w:val="FFFFFFFF"/>
@@ -1011,7 +1098,7 @@
       <w:lvlJc w:val="left"/>
     </w:lvl>
   </w:abstractNum>
-  <w:abstractNum w:abstractNumId="1" w15:restartNumberingAfterBreak="0">
+  <w:abstractNum w:abstractNumId="1">
     <w:nsid w:val="32B925FB"/>
     <w:multiLevelType w:val="hybridMultilevel"/>
     <w:tmpl w:val="319A5E8C"/>
@@ -1124,7 +1211,7 @@
       </w:rPr>
     </w:lvl>
   </w:abstractNum>
-  <w:abstractNum w:abstractNumId="2" w15:restartNumberingAfterBreak="0">
+  <w:abstractNum w:abstractNumId="2">
     <w:nsid w:val="4AD519DD"/>
     <w:multiLevelType w:val="hybridMultilevel"/>
     <w:tmpl w:val="D7D83722"/>
@@ -2469,6 +2556,7 @@
     <w:uiPriority w:val="59"/>
     <w:rsid w:val="00F94A73"/>
     <w:tblPr>
+      <w:tblInd w:w="0" w:type="dxa"/>
       <w:tblBorders>
         <w:top w:val="single" w:sz="4" w:space="0" w:color="auto"/>
         <w:left w:val="single" w:sz="4" w:space="0" w:color="auto"/>
@@ -2477,6 +2565,12 @@
         <w:insideH w:val="single" w:sz="4" w:space="0" w:color="auto"/>
         <w:insideV w:val="single" w:sz="4" w:space="0" w:color="auto"/>
       </w:tblBorders>
+      <w:tblCellMar>
+        <w:top w:w="0" w:type="dxa"/>
+        <w:left w:w="108" w:type="dxa"/>
+        <w:bottom w:w="0" w:type="dxa"/>
+        <w:right w:w="108" w:type="dxa"/>
+      </w:tblCellMar>
     </w:tblPr>
   </w:style>
   <w:style w:type="paragraph" w:customStyle="1" w:styleId="western">
@@ -2782,7 +2876,7 @@
 </file>
 
 <file path=customXml/itemProps1.xml><?xml version="1.0" encoding="utf-8"?>
-<ds:datastoreItem xmlns:ds="http://schemas.openxmlformats.org/officeDocument/2006/customXml" ds:itemID="{2F9EB145-A2CD-4621-920A-7327F531ED4B}">
+<ds:datastoreItem xmlns:ds="http://schemas.openxmlformats.org/officeDocument/2006/customXml" ds:itemID="{3DCB36B7-521D-4847-AA01-29A7B3F2332F}">
   <ds:schemaRefs>
     <ds:schemaRef ds:uri="http://schemas.openxmlformats.org/officeDocument/2006/bibliography"/>
   </ds:schemaRefs>
